--- a/Networks/The Complete SSL and TLS Guide HTTP to HTTPS/Section 2 Introduction to the HTTPS and TLS/5. Overview of the Certificates of Some Popular Websites.docx
+++ b/Networks/The Complete SSL and TLS Guide HTTP to HTTPS/Section 2 Introduction to the HTTPS and TLS/5. Overview of the Certificates of Some Popular Websites.docx
@@ -401,22 +401,165 @@
         <w:t xml:space="preserve"> indicates the date/time this </w:t>
       </w:r>
       <w:r>
-        <w:t xml:space="preserve">certificate will expire on. As I am recording this lecture </w:t>
-      </w:r>
-      <w:proofErr w:type="gramStart"/>
-      <w:r>
-        <w:t>on</w:t>
-      </w:r>
-      <w:proofErr w:type="gramEnd"/>
-      <w:r>
-        <w:t xml:space="preserve"> March 2019</w:t>
+        <w:t>certificate will expire on. As I am recording this lecture on March 2019</w:t>
       </w:r>
       <w:r>
         <w:t>, so it has some time.</w:t>
       </w:r>
       <w:r>
         <w:br/>
-        <w:t>Click on the Details in the above snapshot: Time 03:00</w:t>
+        <w:t>Click on the Details in the above snapshot</w:t>
+      </w:r>
+      <w:r>
+        <w:t xml:space="preserve"> to see the Certificate Details.</w:t>
+      </w:r>
+      <w:r>
+        <w:br/>
+      </w:r>
+      <w:r>
+        <w:rPr>
+          <w:noProof/>
+        </w:rPr>
+        <w:drawing>
+          <wp:inline distT="0" distB="0" distL="0" distR="0" wp14:anchorId="4A26B3A5" wp14:editId="4FC36DAF">
+            <wp:extent cx="6379103" cy="1802130"/>
+            <wp:effectExtent l="0" t="0" r="3175" b="7620"/>
+            <wp:docPr id="12" name="Picture 12" descr="Graphical user interface, text, application&#10;&#10;Description automatically generated"/>
+            <wp:cNvGraphicFramePr>
+              <a:graphicFrameLocks xmlns:a="http://schemas.openxmlformats.org/drawingml/2006/main" noChangeAspect="1"/>
+            </wp:cNvGraphicFramePr>
+            <a:graphic xmlns:a="http://schemas.openxmlformats.org/drawingml/2006/main">
+              <a:graphicData uri="http://schemas.openxmlformats.org/drawingml/2006/picture">
+                <pic:pic xmlns:pic="http://schemas.openxmlformats.org/drawingml/2006/picture">
+                  <pic:nvPicPr>
+                    <pic:cNvPr id="12" name="Picture 12" descr="Graphical user interface, text, application&#10;&#10;Description automatically generated"/>
+                    <pic:cNvPicPr/>
+                  </pic:nvPicPr>
+                  <pic:blipFill>
+                    <a:blip r:embed="rId11"/>
+                    <a:stretch>
+                      <a:fillRect/>
+                    </a:stretch>
+                  </pic:blipFill>
+                  <pic:spPr>
+                    <a:xfrm>
+                      <a:off x="0" y="0"/>
+                      <a:ext cx="6395393" cy="1806732"/>
+                    </a:xfrm>
+                    <a:prstGeom prst="rect">
+                      <a:avLst/>
+                    </a:prstGeom>
+                  </pic:spPr>
+                </pic:pic>
+              </a:graphicData>
+            </a:graphic>
+          </wp:inline>
+        </w:drawing>
+      </w:r>
+      <w:r>
+        <w:br/>
+      </w:r>
+      <w:r>
+        <w:br/>
+      </w:r>
+      <w:r>
+        <w:rPr>
+          <w:noProof/>
+        </w:rPr>
+        <w:drawing>
+          <wp:inline distT="0" distB="0" distL="0" distR="0" wp14:anchorId="1F073F92" wp14:editId="47B5594C">
+            <wp:extent cx="6360996" cy="853440"/>
+            <wp:effectExtent l="0" t="0" r="1905" b="3810"/>
+            <wp:docPr id="13" name="Picture 13"/>
+            <wp:cNvGraphicFramePr>
+              <a:graphicFrameLocks xmlns:a="http://schemas.openxmlformats.org/drawingml/2006/main" noChangeAspect="1"/>
+            </wp:cNvGraphicFramePr>
+            <a:graphic xmlns:a="http://schemas.openxmlformats.org/drawingml/2006/main">
+              <a:graphicData uri="http://schemas.openxmlformats.org/drawingml/2006/picture">
+                <pic:pic xmlns:pic="http://schemas.openxmlformats.org/drawingml/2006/picture">
+                  <pic:nvPicPr>
+                    <pic:cNvPr id="1" name=""/>
+                    <pic:cNvPicPr/>
+                  </pic:nvPicPr>
+                  <pic:blipFill>
+                    <a:blip r:embed="rId12"/>
+                    <a:stretch>
+                      <a:fillRect/>
+                    </a:stretch>
+                  </pic:blipFill>
+                  <pic:spPr>
+                    <a:xfrm>
+                      <a:off x="0" y="0"/>
+                      <a:ext cx="6376229" cy="855484"/>
+                    </a:xfrm>
+                    <a:prstGeom prst="rect">
+                      <a:avLst/>
+                    </a:prstGeom>
+                  </pic:spPr>
+                </pic:pic>
+              </a:graphicData>
+            </a:graphic>
+          </wp:inline>
+        </w:drawing>
+      </w:r>
+    </w:p>
+    <w:p>
+      <w:pPr>
+        <w:pStyle w:val="ListParagraph"/>
+        <w:numPr>
+          <w:ilvl w:val="0"/>
+          <w:numId w:val="29"/>
+        </w:numPr>
+      </w:pPr>
+      <w:r>
+        <w:t xml:space="preserve">Let’s check Instagram certificate. </w:t>
+      </w:r>
+      <w:r>
+        <w:br/>
+      </w:r>
+      <w:r>
+        <w:rPr>
+          <w:noProof/>
+        </w:rPr>
+        <w:drawing>
+          <wp:inline distT="0" distB="0" distL="0" distR="0" wp14:anchorId="14C7242C" wp14:editId="0B23C7F4">
+            <wp:extent cx="7094327" cy="2535555"/>
+            <wp:effectExtent l="0" t="0" r="0" b="0"/>
+            <wp:docPr id="14" name="Picture 14" descr="Graphical user interface, text, application, email&#10;&#10;Description automatically generated"/>
+            <wp:cNvGraphicFramePr>
+              <a:graphicFrameLocks xmlns:a="http://schemas.openxmlformats.org/drawingml/2006/main" noChangeAspect="1"/>
+            </wp:cNvGraphicFramePr>
+            <a:graphic xmlns:a="http://schemas.openxmlformats.org/drawingml/2006/main">
+              <a:graphicData uri="http://schemas.openxmlformats.org/drawingml/2006/picture">
+                <pic:pic xmlns:pic="http://schemas.openxmlformats.org/drawingml/2006/picture">
+                  <pic:nvPicPr>
+                    <pic:cNvPr id="14" name="Picture 14" descr="Graphical user interface, text, application, email&#10;&#10;Description automatically generated"/>
+                    <pic:cNvPicPr/>
+                  </pic:nvPicPr>
+                  <pic:blipFill>
+                    <a:blip r:embed="rId13"/>
+                    <a:stretch>
+                      <a:fillRect/>
+                    </a:stretch>
+                  </pic:blipFill>
+                  <pic:spPr>
+                    <a:xfrm>
+                      <a:off x="0" y="0"/>
+                      <a:ext cx="7099363" cy="2537355"/>
+                    </a:xfrm>
+                    <a:prstGeom prst="rect">
+                      <a:avLst/>
+                    </a:prstGeom>
+                  </pic:spPr>
+                </pic:pic>
+              </a:graphicData>
+            </a:graphic>
+          </wp:inline>
+        </w:drawing>
+      </w:r>
+      <w:r>
+        <w:br/>
+        <w:t>If you try to hit Instagram.com, you will be redirected to www.instagram.com</w:t>
       </w:r>
     </w:p>
     <w:p>

--- a/Networks/The Complete SSL and TLS Guide HTTP to HTTPS/Section 2 Introduction to the HTTPS and TLS/5. Overview of the Certificates of Some Popular Websites.docx
+++ b/Networks/The Complete SSL and TLS Guide HTTP to HTTPS/Section 2 Introduction to the HTTPS and TLS/5. Overview of the Certificates of Some Popular Websites.docx
@@ -223,37 +223,6 @@
             </a:graphic>
           </wp:inline>
         </w:drawing>
-      </w:r>
-    </w:p>
-    <w:p>
-      <w:pPr>
-        <w:pStyle w:val="ListParagraph"/>
-        <w:numPr>
-          <w:ilvl w:val="1"/>
-          <w:numId w:val="29"/>
-        </w:numPr>
-      </w:pPr>
-      <w:r>
-        <w:t xml:space="preserve">For a certificate to be valid, there are many criteria such as </w:t>
-      </w:r>
-    </w:p>
-    <w:p>
-      <w:pPr>
-        <w:pStyle w:val="ListParagraph"/>
-        <w:numPr>
-          <w:ilvl w:val="2"/>
-          <w:numId w:val="29"/>
-        </w:numPr>
-      </w:pPr>
-      <w:r>
-        <w:t>Each certificate has a valid time.</w:t>
-      </w:r>
-      <w:r>
-        <w:br/>
-        <w:t xml:space="preserve">If the current time is out of the validity period of the certificate, you will see </w:t>
-      </w:r>
-      <w:r>
-        <w:t>warning that certificate is invalid.</w:t>
       </w:r>
     </w:p>
     <w:p>
@@ -559,8 +528,13 @@
       </w:r>
       <w:r>
         <w:br/>
-        <w:t>If you try to hit Instagram.com, you will be redirected to www.instagram.com</w:t>
+        <w:t xml:space="preserve">If you try to hit Instagram.com, you will be redirected to </w:t>
       </w:r>
+      <w:proofErr w:type="gramStart"/>
+      <w:r>
+        <w:t>www.instagram.com</w:t>
+      </w:r>
+      <w:proofErr w:type="gramEnd"/>
     </w:p>
     <w:p>
       <w:pPr>
